--- a/Courses/Software-Sciences/Module-4-Information-Systems-New/08-Navigation-between-Tables/08-Navigation-between-Tables-Exercise.docx
+++ b/Courses/Software-Sciences/Module-4-Information-Systems-New/08-Navigation-between-Tables/08-Navigation-between-Tables-Exercise.docx
@@ -382,7 +382,13 @@
         <w:rPr>
           <w:lang w:val="bg-BG"/>
         </w:rPr>
-        <w:t xml:space="preserve"> и </w:t>
+        <w:t>,</w:t>
+      </w:r>
+      <w:r>
+        <w:rPr>
+          <w:lang w:val="bg-BG"/>
+        </w:rPr>
+        <w:t xml:space="preserve"> </w:t>
       </w:r>
       <w:r>
         <w:rPr>
@@ -390,7 +396,19 @@
           <w:bCs/>
           <w:lang w:val="bg-BG"/>
         </w:rPr>
-        <w:t>О</w:t>
+        <w:t>Състояние</w:t>
+      </w:r>
+      <w:r>
+        <w:rPr>
+          <w:lang w:val="bg-BG"/>
+        </w:rPr>
+        <w:t xml:space="preserve"> </w:t>
+      </w:r>
+      <w:r>
+        <w:rPr>
+          <w:lang w:val="bg-BG"/>
+        </w:rPr>
+        <w:t xml:space="preserve">и </w:t>
       </w:r>
       <w:r>
         <w:rPr>
@@ -398,7 +416,7 @@
           <w:bCs/>
           <w:lang w:val="bg-BG"/>
         </w:rPr>
-        <w:t>писание</w:t>
+        <w:t>Лечение</w:t>
       </w:r>
       <w:r>
         <w:t>)</w:t>
@@ -439,29 +457,17 @@
       </w:r>
       <w:r>
         <w:rPr>
-          <w:lang w:val="bg-BG"/>
-        </w:rPr>
-        <w:t xml:space="preserve"> и </w:t>
-      </w:r>
-      <w:r>
-        <w:rPr>
           <w:b/>
           <w:bCs/>
           <w:lang w:val="bg-BG"/>
         </w:rPr>
-        <w:t>сортировка</w:t>
-      </w:r>
-      <w:r>
-        <w:rPr>
-          <w:lang w:val="bg-BG"/>
-        </w:rPr>
         <w:t xml:space="preserve"> </w:t>
       </w:r>
       <w:r>
         <w:rPr>
           <w:lang w:val="bg-BG"/>
         </w:rPr>
-        <w:t xml:space="preserve">по </w:t>
+        <w:t>и</w:t>
       </w:r>
       <w:r>
         <w:rPr>
@@ -469,13 +475,13 @@
           <w:bCs/>
           <w:lang w:val="bg-BG"/>
         </w:rPr>
-        <w:t>Име</w:t>
-      </w:r>
-      <w:r>
-        <w:rPr>
-          <w:lang w:val="bg-BG"/>
-        </w:rPr>
-        <w:t xml:space="preserve"> и </w:t>
+        <w:t xml:space="preserve"> Име </w:t>
+      </w:r>
+      <w:r>
+        <w:rPr>
+          <w:lang w:val="bg-BG"/>
+        </w:rPr>
+        <w:t xml:space="preserve">и </w:t>
       </w:r>
       <w:r>
         <w:rPr>
@@ -483,7 +489,7 @@
           <w:bCs/>
           <w:lang w:val="bg-BG"/>
         </w:rPr>
-        <w:t>ЕГН</w:t>
+        <w:t>сортировка</w:t>
       </w:r>
       <w:r>
         <w:rPr>
@@ -495,7 +501,7 @@
         <w:rPr>
           <w:lang w:val="bg-BG"/>
         </w:rPr>
-        <w:t xml:space="preserve">върху таблицата с </w:t>
+        <w:t xml:space="preserve">по </w:t>
       </w:r>
       <w:r>
         <w:rPr>
@@ -503,6 +509,40 @@
           <w:bCs/>
           <w:lang w:val="bg-BG"/>
         </w:rPr>
+        <w:t>Име</w:t>
+      </w:r>
+      <w:r>
+        <w:rPr>
+          <w:lang w:val="bg-BG"/>
+        </w:rPr>
+        <w:t xml:space="preserve"> и </w:t>
+      </w:r>
+      <w:r>
+        <w:rPr>
+          <w:b/>
+          <w:bCs/>
+          <w:lang w:val="bg-BG"/>
+        </w:rPr>
+        <w:t>ЕГН</w:t>
+      </w:r>
+      <w:r>
+        <w:rPr>
+          <w:lang w:val="bg-BG"/>
+        </w:rPr>
+        <w:t xml:space="preserve"> </w:t>
+      </w:r>
+      <w:r>
+        <w:rPr>
+          <w:lang w:val="bg-BG"/>
+        </w:rPr>
+        <w:t xml:space="preserve">върху таблицата с </w:t>
+      </w:r>
+      <w:r>
+        <w:rPr>
+          <w:b/>
+          <w:bCs/>
+          <w:lang w:val="bg-BG"/>
+        </w:rPr>
         <w:t>пациенти</w:t>
       </w:r>
       <w:r>
@@ -533,10 +573,10 @@
           <w:noProof/>
         </w:rPr>
         <w:drawing>
-          <wp:inline distT="0" distB="0" distL="0" distR="0" wp14:anchorId="59784361" wp14:editId="0CBD1418">
-            <wp:extent cx="6871637" cy="1914525"/>
-            <wp:effectExtent l="12700" t="12700" r="12065" b="15875"/>
-            <wp:docPr id="162840182" name="Picture 8"/>
+          <wp:inline distT="0" distB="0" distL="0" distR="0" wp14:anchorId="73EFFEBB" wp14:editId="6C92E7A1">
+            <wp:extent cx="6626225" cy="1587500"/>
+            <wp:effectExtent l="12700" t="12700" r="15875" b="12700"/>
+            <wp:docPr id="1834601496" name="Picture 14"/>
             <wp:cNvGraphicFramePr>
               <a:graphicFrameLocks xmlns:a="http://schemas.openxmlformats.org/drawingml/2006/main" noChangeAspect="1"/>
             </wp:cNvGraphicFramePr>
@@ -544,7 +584,7 @@
               <a:graphicData uri="http://schemas.openxmlformats.org/drawingml/2006/picture">
                 <pic:pic xmlns:pic="http://schemas.openxmlformats.org/drawingml/2006/picture">
                   <pic:nvPicPr>
-                    <pic:cNvPr id="162840182" name="Picture 8"/>
+                    <pic:cNvPr id="1834601496" name="Picture 1834601496"/>
                     <pic:cNvPicPr/>
                   </pic:nvPicPr>
                   <pic:blipFill>
@@ -562,7 +602,7 @@
                   <pic:spPr>
                     <a:xfrm>
                       <a:off x="0" y="0"/>
-                      <a:ext cx="6904326" cy="1923633"/>
+                      <a:ext cx="6626225" cy="1587500"/>
                     </a:xfrm>
                     <a:prstGeom prst="rect">
                       <a:avLst/>
@@ -750,16 +790,6 @@
         </w:rPr>
         <w:t>labelFilter</w:t>
       </w:r>
-    </w:p>
-    <w:p>
-      <w:pPr>
-        <w:spacing w:after="0"/>
-        <w:ind w:left="357"/>
-        <w:rPr>
-          <w:rFonts w:ascii="Consolas" w:hAnsi="Consolas" w:cs="Consolas"/>
-          <w:lang w:val="en-BG"/>
-        </w:rPr>
-      </w:pPr>
       <w:r>
         <w:rPr>
           <w:rFonts w:ascii="Consolas" w:hAnsi="Consolas" w:cs="Consolas"/>
@@ -767,7 +797,7 @@
           <w:bCs/>
           <w:lang w:val="en-GB"/>
         </w:rPr>
-        <w:t>textBoxFilter</w:t>
+        <w:t>EGN</w:t>
       </w:r>
     </w:p>
     <w:p>
@@ -775,8 +805,75 @@
         <w:spacing w:after="0"/>
         <w:ind w:left="357"/>
         <w:rPr>
+          <w:rFonts w:ascii="Consolas" w:hAnsi="Consolas" w:cs="Consolas"/>
+          <w:b/>
+          <w:bCs/>
+          <w:lang w:val="en-GB"/>
+        </w:rPr>
+      </w:pPr>
+      <w:r>
+        <w:rPr>
+          <w:rFonts w:ascii="Consolas" w:hAnsi="Consolas" w:cs="Consolas"/>
+          <w:b/>
+          <w:bCs/>
+          <w:lang w:val="en-GB"/>
+        </w:rPr>
+        <w:t>textBoxFilter</w:t>
+      </w:r>
+      <w:r>
+        <w:rPr>
+          <w:rFonts w:ascii="Consolas" w:hAnsi="Consolas" w:cs="Consolas"/>
+          <w:b/>
+          <w:bCs/>
+          <w:lang w:val="en-GB"/>
+        </w:rPr>
+        <w:t>EGN</w:t>
+      </w:r>
+    </w:p>
+    <w:p>
+      <w:pPr>
+        <w:spacing w:after="0"/>
+        <w:ind w:left="357"/>
+        <w:rPr>
+          <w:rFonts w:ascii="Consolas" w:hAnsi="Consolas" w:cs="Consolas"/>
+          <w:b/>
+          <w:bCs/>
+          <w:lang w:val="en-GB"/>
+        </w:rPr>
+      </w:pPr>
+      <w:r>
+        <w:rPr>
+          <w:rFonts w:ascii="Consolas" w:hAnsi="Consolas" w:cs="Consolas"/>
+          <w:b/>
+          <w:bCs/>
+          <w:lang w:val="en-GB"/>
+        </w:rPr>
+        <w:t>labelFilterName</w:t>
+      </w:r>
+    </w:p>
+    <w:p>
+      <w:pPr>
+        <w:spacing w:after="0"/>
+        <w:ind w:left="357"/>
+        <w:rPr>
+          <w:rFonts w:ascii="Consolas" w:hAnsi="Consolas" w:cs="Consolas"/>
           <w:lang w:val="en-BG"/>
         </w:rPr>
+      </w:pPr>
+      <w:r>
+        <w:rPr>
+          <w:rFonts w:ascii="Consolas" w:hAnsi="Consolas" w:cs="Consolas"/>
+          <w:b/>
+          <w:bCs/>
+          <w:lang w:val="en-GB"/>
+        </w:rPr>
+        <w:t>textBoxFilterName</w:t>
+      </w:r>
+    </w:p>
+    <w:p>
+      <w:pPr>
+        <w:spacing w:after="0" w:line="360" w:lineRule="auto"/>
+        <w:ind w:left="357"/>
       </w:pPr>
       <w:r>
         <w:rPr>
@@ -1049,7 +1146,7 @@
     </w:p>
     <w:p>
       <w:pPr>
-        <w:spacing w:after="0"/>
+        <w:spacing w:after="0" w:line="360" w:lineRule="auto"/>
         <w:ind w:firstLine="357"/>
         <w:rPr>
           <w:rFonts w:ascii="Consolas" w:hAnsi="Consolas" w:cs="Consolas"/>
@@ -1062,11 +1159,12 @@
           <w:noProof/>
           <w:lang w:val="bg-BG"/>
         </w:rPr>
+        <w:lastRenderedPageBreak/>
         <w:drawing>
-          <wp:inline distT="0" distB="0" distL="0" distR="0" wp14:anchorId="20D4196B" wp14:editId="44730CC1">
-            <wp:extent cx="5070475" cy="1441934"/>
-            <wp:effectExtent l="12700" t="12700" r="9525" b="19050"/>
-            <wp:docPr id="503495189" name="Picture 1"/>
+          <wp:inline distT="0" distB="0" distL="0" distR="0" wp14:anchorId="71C2F13C" wp14:editId="32C938C0">
+            <wp:extent cx="6626225" cy="1612265"/>
+            <wp:effectExtent l="12700" t="12700" r="15875" b="13335"/>
+            <wp:docPr id="2138895134" name="Picture 8"/>
             <wp:cNvGraphicFramePr>
               <a:graphicFrameLocks xmlns:a="http://schemas.openxmlformats.org/drawingml/2006/main" noChangeAspect="1"/>
             </wp:cNvGraphicFramePr>
@@ -1074,10 +1172,10 @@
               <a:graphicData uri="http://schemas.openxmlformats.org/drawingml/2006/picture">
                 <pic:pic xmlns:pic="http://schemas.openxmlformats.org/drawingml/2006/picture">
                   <pic:nvPicPr>
-                    <pic:cNvPr id="503495189" name="Picture 503495189"/>
+                    <pic:cNvPr id="2138895134" name="Picture 2138895134"/>
                     <pic:cNvPicPr/>
                   </pic:nvPicPr>
-                  <pic:blipFill rotWithShape="1">
+                  <pic:blipFill>
                     <a:blip r:embed="rId10" cstate="print">
                       <a:extLst>
                         <a:ext uri="{28A0092B-C50C-407E-A947-70E740481C1C}">
@@ -1085,48 +1183,25 @@
                         </a:ext>
                       </a:extLst>
                     </a:blip>
-                    <a:srcRect l="3797" t="17887" r="24830" b="41257"/>
-                    <a:stretch/>
+                    <a:stretch>
+                      <a:fillRect/>
+                    </a:stretch>
                   </pic:blipFill>
-                  <pic:spPr bwMode="auto">
+                  <pic:spPr>
                     <a:xfrm>
                       <a:off x="0" y="0"/>
-                      <a:ext cx="5170568" cy="1470398"/>
+                      <a:ext cx="6626225" cy="1612265"/>
                     </a:xfrm>
                     <a:prstGeom prst="rect">
                       <a:avLst/>
                     </a:prstGeom>
-                    <a:ln w="9525" cap="flat" cmpd="sng" algn="ctr">
+                    <a:ln>
                       <a:solidFill>
                         <a:schemeClr val="bg1">
                           <a:lumMod val="75000"/>
                         </a:schemeClr>
                       </a:solidFill>
-                      <a:prstDash val="solid"/>
-                      <a:round/>
-                      <a:headEnd type="none" w="med" len="med"/>
-                      <a:tailEnd type="none" w="med" len="med"/>
-                      <a:extLst>
-                        <a:ext uri="{C807C97D-BFC1-408E-A445-0C87EB9F89A2}">
-                          <ask:lineSketchStyleProps xmlns:ask="http://schemas.microsoft.com/office/drawing/2018/sketchyshapes" sd="0">
-                            <a:custGeom>
-                              <a:avLst/>
-                              <a:gdLst/>
-                              <a:ahLst/>
-                              <a:cxnLst/>
-                              <a:rect l="0" t="0" r="0" b="0"/>
-                              <a:pathLst/>
-                            </a:custGeom>
-                            <ask:type/>
-                          </ask:lineSketchStyleProps>
-                        </a:ext>
-                      </a:extLst>
                     </a:ln>
-                    <a:extLst>
-                      <a:ext uri="{53640926-AAD7-44D8-BBD7-CCE9431645EC}">
-                        <a14:shadowObscured xmlns:a14="http://schemas.microsoft.com/office/drawing/2010/main"/>
-                      </a:ext>
-                    </a:extLst>
                   </pic:spPr>
                 </pic:pic>
               </a:graphicData>
@@ -1148,7 +1223,6 @@
         <w:rPr>
           <w:lang w:val="bg-BG"/>
         </w:rPr>
-        <w:lastRenderedPageBreak/>
         <w:t xml:space="preserve">Имплементираме </w:t>
       </w:r>
       <w:r>
@@ -1217,7 +1291,7 @@
     <w:p>
       <w:pPr>
         <w:pStyle w:val="ListParagraph"/>
-        <w:spacing w:after="0"/>
+        <w:spacing w:after="0" w:line="360" w:lineRule="auto"/>
         <w:ind w:left="357"/>
       </w:pPr>
       <w:r>
@@ -1225,7 +1299,7 @@
           <w:noProof/>
         </w:rPr>
         <w:drawing>
-          <wp:inline distT="0" distB="0" distL="0" distR="0" wp14:anchorId="7E7ACED0" wp14:editId="5C1466D4">
+          <wp:inline distT="0" distB="0" distL="0" distR="0" wp14:anchorId="7E7ACED0" wp14:editId="60D88C6F">
             <wp:extent cx="5473700" cy="2600837"/>
             <wp:effectExtent l="12700" t="12700" r="12700" b="15875"/>
             <wp:docPr id="514956201" name="Picture 6"/>
@@ -1350,6 +1424,52 @@
       </w:r>
       <w:r>
         <w:rPr>
+          <w:rFonts w:ascii="Consolas" w:hAnsi="Consolas" w:cs="Consolas"/>
+          <w:b/>
+          <w:bCs/>
+        </w:rPr>
+        <w:t>EGN</w:t>
+      </w:r>
+      <w:r>
+        <w:rPr>
+          <w:rFonts w:ascii="Calibri" w:hAnsi="Calibri" w:cs="Calibri"/>
+          <w:b/>
+          <w:bCs/>
+        </w:rPr>
+        <w:t xml:space="preserve"> </w:t>
+      </w:r>
+      <w:r>
+        <w:rPr>
+          <w:rFonts w:ascii="Calibri" w:hAnsi="Calibri" w:cs="Calibri"/>
+        </w:rPr>
+        <w:t>и</w:t>
+      </w:r>
+      <w:r>
+        <w:rPr>
+          <w:rFonts w:ascii="Calibri" w:hAnsi="Calibri" w:cs="Calibri"/>
+          <w:lang w:val="bg-BG"/>
+        </w:rPr>
+        <w:t xml:space="preserve"> на</w:t>
+      </w:r>
+      <w:r>
+        <w:rPr>
+          <w:rFonts w:ascii="Calibri" w:hAnsi="Calibri" w:cs="Calibri"/>
+          <w:b/>
+          <w:bCs/>
+          <w:lang w:val="bg-BG"/>
+        </w:rPr>
+        <w:t xml:space="preserve"> </w:t>
+      </w:r>
+      <w:r>
+        <w:rPr>
+          <w:rFonts w:ascii="Consolas" w:hAnsi="Consolas" w:cs="Consolas"/>
+          <w:b/>
+          <w:bCs/>
+        </w:rPr>
+        <w:t>textBoxFilterName</w:t>
+      </w:r>
+      <w:r>
+        <w:rPr>
           <w:lang w:val="bg-BG"/>
         </w:rPr>
         <w:t>.</w:t>
@@ -1358,7 +1478,7 @@
     <w:p>
       <w:pPr>
         <w:pStyle w:val="ListParagraph"/>
-        <w:spacing w:after="0"/>
+        <w:spacing w:after="0" w:line="360" w:lineRule="auto"/>
         <w:ind w:left="357"/>
       </w:pPr>
       <w:r>
@@ -1366,10 +1486,10 @@
           <w:noProof/>
         </w:rPr>
         <w:drawing>
-          <wp:inline distT="0" distB="0" distL="0" distR="0" wp14:anchorId="2A30117B" wp14:editId="1460AE88">
-            <wp:extent cx="5439902" cy="1224280"/>
-            <wp:effectExtent l="12700" t="12700" r="8890" b="7620"/>
-            <wp:docPr id="1177740265" name="Picture 7"/>
+          <wp:inline distT="0" distB="0" distL="0" distR="0" wp14:anchorId="43266458" wp14:editId="01F518E8">
+            <wp:extent cx="5486230" cy="2542540"/>
+            <wp:effectExtent l="12700" t="12700" r="13335" b="10160"/>
+            <wp:docPr id="1902045875" name="Picture 3"/>
             <wp:cNvGraphicFramePr>
               <a:graphicFrameLocks xmlns:a="http://schemas.openxmlformats.org/drawingml/2006/main" noChangeAspect="1"/>
             </wp:cNvGraphicFramePr>
@@ -1377,7 +1497,7 @@
               <a:graphicData uri="http://schemas.openxmlformats.org/drawingml/2006/picture">
                 <pic:pic xmlns:pic="http://schemas.openxmlformats.org/drawingml/2006/picture">
                   <pic:nvPicPr>
-                    <pic:cNvPr id="1177740265" name="Picture 7"/>
+                    <pic:cNvPr id="1902045875" name="Picture 1902045875"/>
                     <pic:cNvPicPr/>
                   </pic:nvPicPr>
                   <pic:blipFill>
@@ -1395,7 +1515,7 @@
                   <pic:spPr>
                     <a:xfrm>
                       <a:off x="0" y="0"/>
-                      <a:ext cx="5766488" cy="1297780"/>
+                      <a:ext cx="5546552" cy="2570496"/>
                     </a:xfrm>
                     <a:prstGeom prst="rect">
                       <a:avLst/>
@@ -1497,15 +1617,16 @@
     <w:p>
       <w:pPr>
         <w:pStyle w:val="ListParagraph"/>
-        <w:spacing w:after="0"/>
+        <w:spacing w:after="0" w:line="360" w:lineRule="auto"/>
         <w:ind w:left="357"/>
       </w:pPr>
       <w:r>
         <w:rPr>
           <w:noProof/>
         </w:rPr>
+        <w:lastRenderedPageBreak/>
         <w:drawing>
-          <wp:inline distT="0" distB="0" distL="0" distR="0" wp14:anchorId="4ED06210" wp14:editId="2F7E1E64">
+          <wp:inline distT="0" distB="0" distL="0" distR="0" wp14:anchorId="4ED06210" wp14:editId="1F4979F6">
             <wp:extent cx="4059888" cy="3818320"/>
             <wp:effectExtent l="12700" t="12700" r="17145" b="17145"/>
             <wp:docPr id="814938792" name="Picture 8"/>
@@ -1565,30 +1686,36 @@
       </w:pPr>
       <w:r>
         <w:rPr>
+          <w:lang w:val="bg-BG"/>
+        </w:rPr>
+        <w:t xml:space="preserve">Резултат - </w:t>
+      </w:r>
+      <w:r>
+        <w:rPr>
+          <w:b/>
+          <w:bCs/>
+        </w:rPr>
+        <w:t>Master-Detail</w:t>
+      </w:r>
+      <w:r>
+        <w:t>.</w:t>
+      </w:r>
+    </w:p>
+    <w:p>
+      <w:pPr>
+        <w:pStyle w:val="ListParagraph"/>
+        <w:spacing w:after="0" w:line="360" w:lineRule="auto"/>
+        <w:ind w:left="357"/>
+      </w:pPr>
+      <w:r>
+        <w:rPr>
           <w:noProof/>
         </w:rPr>
-        <w:lastRenderedPageBreak/>
         <w:drawing>
-          <wp:anchor distT="0" distB="0" distL="114300" distR="114300" simplePos="0" relativeHeight="251658240" behindDoc="1" locked="0" layoutInCell="1" allowOverlap="1" wp14:anchorId="3BD91F72" wp14:editId="6C2ECEAD">
-            <wp:simplePos x="0" y="0"/>
-            <wp:positionH relativeFrom="column">
-              <wp:posOffset>222250</wp:posOffset>
-            </wp:positionH>
-            <wp:positionV relativeFrom="paragraph">
-              <wp:posOffset>220980</wp:posOffset>
-            </wp:positionV>
-            <wp:extent cx="6379210" cy="1776730"/>
-            <wp:effectExtent l="12700" t="12700" r="8890" b="13970"/>
-            <wp:wrapThrough wrapText="bothSides">
-              <wp:wrapPolygon edited="0">
-                <wp:start x="-43" y="-154"/>
-                <wp:lineTo x="-43" y="21615"/>
-                <wp:lineTo x="21587" y="21615"/>
-                <wp:lineTo x="21587" y="-154"/>
-                <wp:lineTo x="-43" y="-154"/>
-              </wp:wrapPolygon>
-            </wp:wrapThrough>
-            <wp:docPr id="1526380975" name="Picture 4"/>
+          <wp:inline distT="0" distB="0" distL="0" distR="0" wp14:anchorId="21D22C62" wp14:editId="0C49B017">
+            <wp:extent cx="6626225" cy="1587500"/>
+            <wp:effectExtent l="12700" t="12700" r="15875" b="12700"/>
+            <wp:docPr id="316007325" name="Picture 9"/>
             <wp:cNvGraphicFramePr>
               <a:graphicFrameLocks xmlns:a="http://schemas.openxmlformats.org/drawingml/2006/main" noChangeAspect="1"/>
             </wp:cNvGraphicFramePr>
@@ -1596,7 +1723,97 @@
               <a:graphicData uri="http://schemas.openxmlformats.org/drawingml/2006/picture">
                 <pic:pic xmlns:pic="http://schemas.openxmlformats.org/drawingml/2006/picture">
                   <pic:nvPicPr>
-                    <pic:cNvPr id="1526380975" name="Picture 1526380975"/>
+                    <pic:cNvPr id="316007325" name="Picture 316007325"/>
+                    <pic:cNvPicPr/>
+                  </pic:nvPicPr>
+                  <pic:blipFill>
+                    <a:blip r:embed="rId9" cstate="print">
+                      <a:extLst>
+                        <a:ext uri="{28A0092B-C50C-407E-A947-70E740481C1C}">
+                          <a14:useLocalDpi xmlns:a14="http://schemas.microsoft.com/office/drawing/2010/main" val="0"/>
+                        </a:ext>
+                      </a:extLst>
+                    </a:blip>
+                    <a:stretch>
+                      <a:fillRect/>
+                    </a:stretch>
+                  </pic:blipFill>
+                  <pic:spPr>
+                    <a:xfrm>
+                      <a:off x="0" y="0"/>
+                      <a:ext cx="6626225" cy="1587500"/>
+                    </a:xfrm>
+                    <a:prstGeom prst="rect">
+                      <a:avLst/>
+                    </a:prstGeom>
+                    <a:ln>
+                      <a:solidFill>
+                        <a:schemeClr val="bg1">
+                          <a:lumMod val="75000"/>
+                        </a:schemeClr>
+                      </a:solidFill>
+                    </a:ln>
+                  </pic:spPr>
+                </pic:pic>
+              </a:graphicData>
+            </a:graphic>
+          </wp:inline>
+        </w:drawing>
+      </w:r>
+    </w:p>
+    <w:p>
+      <w:pPr>
+        <w:pStyle w:val="ListParagraph"/>
+        <w:numPr>
+          <w:ilvl w:val="0"/>
+          <w:numId w:val="45"/>
+        </w:numPr>
+        <w:spacing w:after="0"/>
+      </w:pPr>
+      <w:r>
+        <w:rPr>
+          <w:lang w:val="bg-BG"/>
+        </w:rPr>
+        <w:t xml:space="preserve">Резултат – </w:t>
+      </w:r>
+      <w:r>
+        <w:rPr>
+          <w:b/>
+          <w:bCs/>
+          <w:lang w:val="bg-BG"/>
+        </w:rPr>
+        <w:t>филтриране</w:t>
+      </w:r>
+      <w:r>
+        <w:rPr>
+          <w:lang w:val="bg-BG"/>
+        </w:rPr>
+        <w:t>.</w:t>
+      </w:r>
+    </w:p>
+    <w:p>
+      <w:pPr>
+        <w:pStyle w:val="ListParagraph"/>
+        <w:spacing w:after="0"/>
+        <w:ind w:left="357"/>
+      </w:pPr>
+      <w:r>
+        <w:rPr>
+          <w:noProof/>
+        </w:rPr>
+        <w:drawing>
+          <wp:inline distT="0" distB="0" distL="0" distR="0" wp14:anchorId="0706C2B5" wp14:editId="391F9952">
+            <wp:extent cx="6626225" cy="1587500"/>
+            <wp:effectExtent l="12700" t="12700" r="15875" b="12700"/>
+            <wp:docPr id="837165594" name="Picture 10"/>
+            <wp:cNvGraphicFramePr>
+              <a:graphicFrameLocks xmlns:a="http://schemas.openxmlformats.org/drawingml/2006/main" noChangeAspect="1"/>
+            </wp:cNvGraphicFramePr>
+            <a:graphic xmlns:a="http://schemas.openxmlformats.org/drawingml/2006/main">
+              <a:graphicData uri="http://schemas.openxmlformats.org/drawingml/2006/picture">
+                <pic:pic xmlns:pic="http://schemas.openxmlformats.org/drawingml/2006/picture">
+                  <pic:nvPicPr>
+                    <pic:cNvPr id="837165594" name="Picture 837165594"/>
                     <pic:cNvPicPr/>
                   </pic:nvPicPr>
                   <pic:blipFill>
@@ -1614,7 +1831,7 @@
                   <pic:spPr>
                     <a:xfrm>
                       <a:off x="0" y="0"/>
-                      <a:ext cx="6379210" cy="1776730"/>
+                      <a:ext cx="6626225" cy="1587500"/>
                     </a:xfrm>
                     <a:prstGeom prst="rect">
                       <a:avLst/>
@@ -1630,66 +1847,29 @@
                 </pic:pic>
               </a:graphicData>
             </a:graphic>
-            <wp14:sizeRelH relativeFrom="page">
-              <wp14:pctWidth>0</wp14:pctWidth>
-            </wp14:sizeRelH>
-            <wp14:sizeRelV relativeFrom="page">
-              <wp14:pctHeight>0</wp14:pctHeight>
-            </wp14:sizeRelV>
-          </wp:anchor>
+          </wp:inline>
         </w:drawing>
-      </w:r>
-      <w:r>
-        <w:rPr>
-          <w:lang w:val="bg-BG"/>
-        </w:rPr>
-        <w:t xml:space="preserve">Резултат - </w:t>
-      </w:r>
-      <w:r>
-        <w:rPr>
-          <w:b/>
-          <w:bCs/>
-        </w:rPr>
-        <w:t>Master-Detail</w:t>
-      </w:r>
-      <w:r>
-        <w:t>.</w:t>
       </w:r>
     </w:p>
     <w:p>
       <w:pPr>
         <w:pStyle w:val="ListParagraph"/>
-        <w:numPr>
-          <w:ilvl w:val="0"/>
-          <w:numId w:val="45"/>
-        </w:numPr>
-        <w:spacing w:after="0"/>
+        <w:spacing w:after="0" w:line="360" w:lineRule="auto"/>
+        <w:ind w:left="357"/>
+        <w:rPr>
+          <w:lang w:val="bg-BG"/>
+        </w:rPr>
       </w:pPr>
       <w:r>
         <w:rPr>
           <w:noProof/>
+          <w:lang w:val="bg-BG"/>
         </w:rPr>
         <w:drawing>
-          <wp:anchor distT="0" distB="0" distL="114300" distR="114300" simplePos="0" relativeHeight="251661312" behindDoc="1" locked="0" layoutInCell="1" allowOverlap="1" wp14:anchorId="61AAD209" wp14:editId="5BD3ECC3">
-            <wp:simplePos x="0" y="0"/>
-            <wp:positionH relativeFrom="column">
-              <wp:posOffset>238125</wp:posOffset>
-            </wp:positionH>
-            <wp:positionV relativeFrom="paragraph">
-              <wp:posOffset>2151380</wp:posOffset>
-            </wp:positionV>
-            <wp:extent cx="6363335" cy="1772285"/>
-            <wp:effectExtent l="12700" t="12700" r="12065" b="18415"/>
-            <wp:wrapTight wrapText="bothSides">
-              <wp:wrapPolygon edited="0">
-                <wp:start x="-43" y="-155"/>
-                <wp:lineTo x="-43" y="21670"/>
-                <wp:lineTo x="21598" y="21670"/>
-                <wp:lineTo x="21598" y="-155"/>
-                <wp:lineTo x="-43" y="-155"/>
-              </wp:wrapPolygon>
-            </wp:wrapTight>
-            <wp:docPr id="833774714" name="Picture 3"/>
+          <wp:inline distT="0" distB="0" distL="0" distR="0" wp14:anchorId="15632A04" wp14:editId="7387BB0B">
+            <wp:extent cx="6626225" cy="1587500"/>
+            <wp:effectExtent l="12700" t="12700" r="15875" b="12700"/>
+            <wp:docPr id="222242737" name="Picture 11"/>
             <wp:cNvGraphicFramePr>
               <a:graphicFrameLocks xmlns:a="http://schemas.openxmlformats.org/drawingml/2006/main" noChangeAspect="1"/>
             </wp:cNvGraphicFramePr>
@@ -1697,7 +1877,7 @@
               <a:graphicData uri="http://schemas.openxmlformats.org/drawingml/2006/picture">
                 <pic:pic xmlns:pic="http://schemas.openxmlformats.org/drawingml/2006/picture">
                   <pic:nvPicPr>
-                    <pic:cNvPr id="833774714" name="Picture 833774714"/>
+                    <pic:cNvPr id="222242737" name="Picture 222242737"/>
                     <pic:cNvPicPr/>
                   </pic:nvPicPr>
                   <pic:blipFill>
@@ -1715,7 +1895,7 @@
                   <pic:spPr>
                     <a:xfrm>
                       <a:off x="0" y="0"/>
-                      <a:ext cx="6363335" cy="1772285"/>
+                      <a:ext cx="6626225" cy="1587500"/>
                     </a:xfrm>
                     <a:prstGeom prst="rect">
                       <a:avLst/>
@@ -1731,40 +1911,63 @@
                 </pic:pic>
               </a:graphicData>
             </a:graphic>
-            <wp14:sizeRelH relativeFrom="page">
-              <wp14:pctWidth>0</wp14:pctWidth>
-            </wp14:sizeRelH>
-            <wp14:sizeRelV relativeFrom="page">
-              <wp14:pctHeight>0</wp14:pctHeight>
-            </wp14:sizeRelV>
-          </wp:anchor>
+          </wp:inline>
         </w:drawing>
       </w:r>
+    </w:p>
+    <w:p>
+      <w:pPr>
+        <w:pStyle w:val="ListParagraph"/>
+        <w:numPr>
+          <w:ilvl w:val="0"/>
+          <w:numId w:val="45"/>
+        </w:numPr>
+        <w:spacing w:after="0"/>
+        <w:rPr>
+          <w:lang w:val="bg-BG"/>
+        </w:rPr>
+      </w:pPr>
+      <w:r>
+        <w:rPr>
+          <w:lang w:val="bg-BG"/>
+        </w:rPr>
+        <w:t xml:space="preserve">Резултат – </w:t>
+      </w:r>
+      <w:r>
+        <w:rPr>
+          <w:b/>
+          <w:bCs/>
+          <w:lang w:val="bg-BG"/>
+        </w:rPr>
+        <w:t>сортиране</w:t>
+      </w:r>
+      <w:r>
+        <w:rPr>
+          <w:lang w:val="bg-BG"/>
+        </w:rPr>
+        <w:t>.</w:t>
+      </w:r>
+    </w:p>
+    <w:p>
+      <w:pPr>
+        <w:pStyle w:val="ListParagraph"/>
+        <w:spacing w:after="0"/>
+        <w:ind w:left="357"/>
+        <w:rPr>
+          <w:lang w:val="bg-BG"/>
+        </w:rPr>
+      </w:pPr>
       <w:r>
         <w:rPr>
           <w:noProof/>
-        </w:rPr>
+          <w:lang w:val="bg-BG"/>
+        </w:rPr>
+        <w:lastRenderedPageBreak/>
         <w:drawing>
-          <wp:anchor distT="0" distB="0" distL="114300" distR="114300" simplePos="0" relativeHeight="251659264" behindDoc="1" locked="0" layoutInCell="1" allowOverlap="1" wp14:anchorId="00786354" wp14:editId="78226D9C">
-            <wp:simplePos x="0" y="0"/>
-            <wp:positionH relativeFrom="column">
-              <wp:posOffset>238125</wp:posOffset>
-            </wp:positionH>
-            <wp:positionV relativeFrom="paragraph">
-              <wp:posOffset>15240</wp:posOffset>
-            </wp:positionV>
-            <wp:extent cx="6363335" cy="1771650"/>
-            <wp:effectExtent l="12700" t="12700" r="12065" b="19050"/>
-            <wp:wrapThrough wrapText="bothSides">
-              <wp:wrapPolygon edited="0">
-                <wp:start x="-43" y="-155"/>
-                <wp:lineTo x="-43" y="21677"/>
-                <wp:lineTo x="21598" y="21677"/>
-                <wp:lineTo x="21598" y="-155"/>
-                <wp:lineTo x="-43" y="-155"/>
-              </wp:wrapPolygon>
-            </wp:wrapThrough>
-            <wp:docPr id="356046565" name="Picture 5"/>
+          <wp:inline distT="0" distB="0" distL="0" distR="0" wp14:anchorId="0D4CA38B" wp14:editId="6777A1D1">
+            <wp:extent cx="6626225" cy="1587500"/>
+            <wp:effectExtent l="12700" t="12700" r="15875" b="12700"/>
+            <wp:docPr id="1175835579" name="Picture 12"/>
             <wp:cNvGraphicFramePr>
               <a:graphicFrameLocks xmlns:a="http://schemas.openxmlformats.org/drawingml/2006/main" noChangeAspect="1"/>
             </wp:cNvGraphicFramePr>
@@ -1772,116 +1975,7 @@
               <a:graphicData uri="http://schemas.openxmlformats.org/drawingml/2006/picture">
                 <pic:pic xmlns:pic="http://schemas.openxmlformats.org/drawingml/2006/picture">
                   <pic:nvPicPr>
-                    <pic:cNvPr id="356046565" name="Picture 356046565"/>
-                    <pic:cNvPicPr/>
-                  </pic:nvPicPr>
-                  <pic:blipFill>
-                    <a:blip r:embed="rId9" cstate="print">
-                      <a:extLst>
-                        <a:ext uri="{28A0092B-C50C-407E-A947-70E740481C1C}">
-                          <a14:useLocalDpi xmlns:a14="http://schemas.microsoft.com/office/drawing/2010/main" val="0"/>
-                        </a:ext>
-                      </a:extLst>
-                    </a:blip>
-                    <a:stretch>
-                      <a:fillRect/>
-                    </a:stretch>
-                  </pic:blipFill>
-                  <pic:spPr>
-                    <a:xfrm>
-                      <a:off x="0" y="0"/>
-                      <a:ext cx="6363335" cy="1771650"/>
-                    </a:xfrm>
-                    <a:prstGeom prst="rect">
-                      <a:avLst/>
-                    </a:prstGeom>
-                    <a:ln>
-                      <a:solidFill>
-                        <a:schemeClr val="bg1">
-                          <a:lumMod val="75000"/>
-                        </a:schemeClr>
-                      </a:solidFill>
-                    </a:ln>
-                  </pic:spPr>
-                </pic:pic>
-              </a:graphicData>
-            </a:graphic>
-            <wp14:sizeRelH relativeFrom="page">
-              <wp14:pctWidth>0</wp14:pctWidth>
-            </wp14:sizeRelH>
-            <wp14:sizeRelV relativeFrom="page">
-              <wp14:pctHeight>0</wp14:pctHeight>
-            </wp14:sizeRelV>
-          </wp:anchor>
-        </w:drawing>
-      </w:r>
-      <w:r>
-        <w:rPr>
-          <w:lang w:val="bg-BG"/>
-        </w:rPr>
-        <w:t xml:space="preserve">Резултат – </w:t>
-      </w:r>
-      <w:r>
-        <w:rPr>
-          <w:b/>
-          <w:bCs/>
-          <w:lang w:val="bg-BG"/>
-        </w:rPr>
-        <w:t>филтриране</w:t>
-      </w:r>
-      <w:r>
-        <w:rPr>
-          <w:lang w:val="bg-BG"/>
-        </w:rPr>
-        <w:t>.</w:t>
-      </w:r>
-    </w:p>
-    <w:p>
-      <w:pPr>
-        <w:pStyle w:val="ListParagraph"/>
-        <w:numPr>
-          <w:ilvl w:val="0"/>
-          <w:numId w:val="45"/>
-        </w:numPr>
-        <w:spacing w:after="0"/>
-        <w:rPr>
-          <w:lang w:val="bg-BG"/>
-        </w:rPr>
-      </w:pPr>
-      <w:r>
-        <w:rPr>
-          <w:noProof/>
-          <w:lang w:val="bg-BG"/>
-        </w:rPr>
-        <w:drawing>
-          <wp:anchor distT="0" distB="0" distL="114300" distR="114300" simplePos="0" relativeHeight="251662336" behindDoc="0" locked="0" layoutInCell="1" allowOverlap="1" wp14:anchorId="10EF4B50" wp14:editId="386E3CE2">
-            <wp:simplePos x="0" y="0"/>
-            <wp:positionH relativeFrom="column">
-              <wp:posOffset>177800</wp:posOffset>
-            </wp:positionH>
-            <wp:positionV relativeFrom="paragraph">
-              <wp:posOffset>4086860</wp:posOffset>
-            </wp:positionV>
-            <wp:extent cx="6484620" cy="1820545"/>
-            <wp:effectExtent l="12700" t="12700" r="17780" b="8255"/>
-            <wp:wrapThrough wrapText="bothSides">
-              <wp:wrapPolygon edited="0">
-                <wp:start x="-42" y="-151"/>
-                <wp:lineTo x="-42" y="21547"/>
-                <wp:lineTo x="21617" y="21547"/>
-                <wp:lineTo x="21617" y="-151"/>
-                <wp:lineTo x="-42" y="-151"/>
-              </wp:wrapPolygon>
-            </wp:wrapThrough>
-            <wp:docPr id="641387290" name="Picture 9"/>
-            <wp:cNvGraphicFramePr>
-              <a:graphicFrameLocks xmlns:a="http://schemas.openxmlformats.org/drawingml/2006/main" noChangeAspect="1"/>
-            </wp:cNvGraphicFramePr>
-            <a:graphic xmlns:a="http://schemas.openxmlformats.org/drawingml/2006/main">
-              <a:graphicData uri="http://schemas.openxmlformats.org/drawingml/2006/picture">
-                <pic:pic xmlns:pic="http://schemas.openxmlformats.org/drawingml/2006/picture">
-                  <pic:nvPicPr>
-                    <pic:cNvPr id="641387290" name="Picture 641387290"/>
+                    <pic:cNvPr id="1175835579" name="Picture 1175835579"/>
                     <pic:cNvPicPr/>
                   </pic:nvPicPr>
                   <pic:blipFill>
@@ -1899,7 +1993,7 @@
                   <pic:spPr>
                     <a:xfrm>
                       <a:off x="0" y="0"/>
-                      <a:ext cx="6484620" cy="1820545"/>
+                      <a:ext cx="6626225" cy="1587500"/>
                     </a:xfrm>
                     <a:prstGeom prst="rect">
                       <a:avLst/>
@@ -1915,40 +2009,29 @@
                 </pic:pic>
               </a:graphicData>
             </a:graphic>
-            <wp14:sizeRelH relativeFrom="page">
-              <wp14:pctWidth>0</wp14:pctWidth>
-            </wp14:sizeRelH>
-            <wp14:sizeRelV relativeFrom="page">
-              <wp14:pctHeight>0</wp14:pctHeight>
-            </wp14:sizeRelV>
-          </wp:anchor>
+          </wp:inline>
         </w:drawing>
       </w:r>
+    </w:p>
+    <w:p>
+      <w:pPr>
+        <w:pStyle w:val="ListParagraph"/>
+        <w:spacing w:after="0"/>
+        <w:ind w:left="357"/>
+        <w:rPr>
+          <w:lang w:val="bg-BG"/>
+        </w:rPr>
+      </w:pPr>
       <w:r>
         <w:rPr>
           <w:noProof/>
+          <w:lang w:val="bg-BG"/>
         </w:rPr>
         <w:drawing>
-          <wp:anchor distT="0" distB="0" distL="114300" distR="114300" simplePos="0" relativeHeight="251660288" behindDoc="1" locked="0" layoutInCell="1" allowOverlap="1" wp14:anchorId="72CACCA1" wp14:editId="58686818">
-            <wp:simplePos x="0" y="0"/>
-            <wp:positionH relativeFrom="column">
-              <wp:posOffset>175260</wp:posOffset>
-            </wp:positionH>
-            <wp:positionV relativeFrom="paragraph">
-              <wp:posOffset>2176145</wp:posOffset>
-            </wp:positionV>
-            <wp:extent cx="6435725" cy="1792605"/>
-            <wp:effectExtent l="12700" t="12700" r="15875" b="10795"/>
-            <wp:wrapTight wrapText="bothSides">
-              <wp:wrapPolygon edited="0">
-                <wp:start x="-43" y="-153"/>
-                <wp:lineTo x="-43" y="21577"/>
-                <wp:lineTo x="21611" y="21577"/>
-                <wp:lineTo x="21611" y="-153"/>
-                <wp:lineTo x="-43" y="-153"/>
-              </wp:wrapPolygon>
-            </wp:wrapTight>
-            <wp:docPr id="1531715734" name="Picture 2"/>
+          <wp:inline distT="0" distB="0" distL="0" distR="0" wp14:anchorId="1FEAB6C4" wp14:editId="1E636DCA">
+            <wp:extent cx="6626225" cy="1587500"/>
+            <wp:effectExtent l="12700" t="12700" r="15875" b="12700"/>
+            <wp:docPr id="1100432166" name="Picture 13"/>
             <wp:cNvGraphicFramePr>
               <a:graphicFrameLocks xmlns:a="http://schemas.openxmlformats.org/drawingml/2006/main" noChangeAspect="1"/>
             </wp:cNvGraphicFramePr>
@@ -1956,7 +2039,7 @@
               <a:graphicData uri="http://schemas.openxmlformats.org/drawingml/2006/picture">
                 <pic:pic xmlns:pic="http://schemas.openxmlformats.org/drawingml/2006/picture">
                   <pic:nvPicPr>
-                    <pic:cNvPr id="1531715734" name="Picture 1531715734"/>
+                    <pic:cNvPr id="1100432166" name="Picture 1100432166"/>
                     <pic:cNvPicPr/>
                   </pic:nvPicPr>
                   <pic:blipFill>
@@ -1974,7 +2057,7 @@
                   <pic:spPr>
                     <a:xfrm>
                       <a:off x="0" y="0"/>
-                      <a:ext cx="6435725" cy="1792605"/>
+                      <a:ext cx="6626225" cy="1587500"/>
                     </a:xfrm>
                     <a:prstGeom prst="rect">
                       <a:avLst/>
@@ -1990,34 +2073,8 @@
                 </pic:pic>
               </a:graphicData>
             </a:graphic>
-            <wp14:sizeRelH relativeFrom="page">
-              <wp14:pctWidth>0</wp14:pctWidth>
-            </wp14:sizeRelH>
-            <wp14:sizeRelV relativeFrom="page">
-              <wp14:pctHeight>0</wp14:pctHeight>
-            </wp14:sizeRelV>
-          </wp:anchor>
+          </wp:inline>
         </w:drawing>
-      </w:r>
-      <w:r>
-        <w:rPr>
-          <w:lang w:val="bg-BG"/>
-        </w:rPr>
-        <w:t xml:space="preserve">Резултат – </w:t>
-      </w:r>
-      <w:r>
-        <w:rPr>
-          <w:b/>
-          <w:bCs/>
-          <w:lang w:val="bg-BG"/>
-        </w:rPr>
-        <w:t>сортиране</w:t>
-      </w:r>
-      <w:r>
-        <w:rPr>
-          <w:lang w:val="bg-BG"/>
-        </w:rPr>
-        <w:t>.</w:t>
       </w:r>
     </w:p>
     <w:sectPr>

--- a/Courses/Software-Sciences/Module-4-Information-Systems-New/08-Navigation-between-Tables/08-Navigation-between-Tables-Exercise.docx
+++ b/Courses/Software-Sciences/Module-4-Information-Systems-New/08-Navigation-between-Tables/08-Navigation-between-Tables-Exercise.docx
@@ -573,7 +573,7 @@
           <w:noProof/>
         </w:rPr>
         <w:drawing>
-          <wp:inline distT="0" distB="0" distL="0" distR="0" wp14:anchorId="73EFFEBB" wp14:editId="6C92E7A1">
+          <wp:inline distT="0" distB="0" distL="0" distR="0" wp14:anchorId="73EFFEBB" wp14:editId="563B7AB2">
             <wp:extent cx="6626225" cy="1587500"/>
             <wp:effectExtent l="12700" t="12700" r="15875" b="12700"/>
             <wp:docPr id="1834601496" name="Picture 14"/>
@@ -892,9 +892,9 @@
           <w:ilvl w:val="0"/>
           <w:numId w:val="45"/>
         </w:numPr>
-        <w:spacing w:after="0"/>
-        <w:rPr>
-          <w:lang w:val="bg-BG"/>
+        <w:spacing w:before="110" w:after="110"/>
+        <w:rPr>
+          <w:lang w:val="en-BG"/>
         </w:rPr>
       </w:pPr>
       <w:r>
@@ -932,12 +932,225 @@
         <w:t>F Core</w:t>
       </w:r>
       <w:r>
-        <w:t xml:space="preserve">. </w:t>
-      </w:r>
-      <w:r>
-        <w:rPr>
-          <w:lang w:val="bg-BG"/>
-        </w:rPr>
+        <w:t xml:space="preserve"> </w:t>
+      </w:r>
+      <w:r>
+        <w:rPr>
+          <w:lang w:val="bg-BG"/>
+        </w:rPr>
+        <w:t xml:space="preserve">и </w:t>
+      </w:r>
+      <w:r>
+        <w:rPr>
+          <w:lang w:val="bg-BG"/>
+        </w:rPr>
+        <w:t>създаваме</w:t>
+      </w:r>
+      <w:r>
+        <w:rPr>
+          <w:lang w:val="bg-BG"/>
+        </w:rPr>
+        <w:t xml:space="preserve"> нужните </w:t>
+      </w:r>
+      <w:r>
+        <w:rPr>
+          <w:b/>
+          <w:bCs/>
+          <w:lang w:val="bg-BG"/>
+        </w:rPr>
+        <w:t>модели</w:t>
+      </w:r>
+      <w:r>
+        <w:rPr>
+          <w:lang w:val="bg-BG"/>
+        </w:rPr>
+        <w:t xml:space="preserve"> от </w:t>
+      </w:r>
+      <w:r>
+        <w:rPr>
+          <w:b/>
+          <w:bCs/>
+          <w:lang w:val="bg-BG"/>
+        </w:rPr>
+        <w:t>БД</w:t>
+      </w:r>
+      <w:r>
+        <w:rPr>
+          <w:lang w:val="bg-BG"/>
+        </w:rPr>
+        <w:t>.</w:t>
+      </w:r>
+    </w:p>
+    <w:p>
+      <w:pPr>
+        <w:pStyle w:val="ListParagraph"/>
+        <w:pBdr>
+          <w:top w:val="single" w:sz="4" w:space="1" w:color="auto"/>
+          <w:left w:val="single" w:sz="4" w:space="4" w:color="auto"/>
+          <w:bottom w:val="single" w:sz="4" w:space="1" w:color="auto"/>
+          <w:right w:val="single" w:sz="4" w:space="4" w:color="auto"/>
+          <w:between w:val="single" w:sz="4" w:space="1" w:color="auto"/>
+          <w:bar w:val="single" w:sz="4" w:color="auto"/>
+        </w:pBdr>
+        <w:spacing w:before="100" w:after="100"/>
+        <w:ind w:left="357"/>
+        <w:contextualSpacing w:val="0"/>
+        <w:rPr>
+          <w:rFonts w:ascii="Consolas" w:hAnsi="Consolas" w:cs="Consolas"/>
+          <w:b/>
+          <w:bCs/>
+        </w:rPr>
+      </w:pPr>
+      <w:r>
+        <w:rPr>
+          <w:rFonts w:ascii="Consolas" w:hAnsi="Consolas" w:cs="Consolas"/>
+          <w:b/>
+          <w:bCs/>
+        </w:rPr>
+        <w:t xml:space="preserve">Install-Package </w:t>
+      </w:r>
+      <w:proofErr w:type="gramStart"/>
+      <w:r>
+        <w:rPr>
+          <w:rFonts w:ascii="Consolas" w:hAnsi="Consolas" w:cs="Consolas"/>
+          <w:b/>
+          <w:bCs/>
+        </w:rPr>
+        <w:t>Microsoft.EntityFrameworkCore.Tools</w:t>
+      </w:r>
+      <w:proofErr w:type="gramEnd"/>
+    </w:p>
+    <w:p>
+      <w:pPr>
+        <w:pStyle w:val="ListParagraph"/>
+        <w:pBdr>
+          <w:top w:val="single" w:sz="4" w:space="1" w:color="auto"/>
+          <w:left w:val="single" w:sz="4" w:space="4" w:color="auto"/>
+          <w:bottom w:val="single" w:sz="4" w:space="1" w:color="auto"/>
+          <w:right w:val="single" w:sz="4" w:space="4" w:color="auto"/>
+          <w:between w:val="single" w:sz="4" w:space="1" w:color="auto"/>
+          <w:bar w:val="single" w:sz="4" w:color="auto"/>
+        </w:pBdr>
+        <w:spacing w:before="100" w:after="100" w:line="360" w:lineRule="auto"/>
+        <w:ind w:left="357"/>
+        <w:rPr>
+          <w:rFonts w:ascii="Consolas" w:hAnsi="Consolas" w:cs="Consolas"/>
+          <w:b/>
+          <w:bCs/>
+        </w:rPr>
+      </w:pPr>
+      <w:r>
+        <w:rPr>
+          <w:rFonts w:ascii="Consolas" w:hAnsi="Consolas" w:cs="Consolas"/>
+          <w:b/>
+          <w:bCs/>
+        </w:rPr>
+        <w:t xml:space="preserve">Install-Package </w:t>
+      </w:r>
+      <w:proofErr w:type="gramStart"/>
+      <w:r>
+        <w:rPr>
+          <w:rFonts w:ascii="Consolas" w:hAnsi="Consolas" w:cs="Consolas"/>
+          <w:b/>
+          <w:bCs/>
+        </w:rPr>
+        <w:t>Microsoft.EntityFrameworkCore.SqlServer</w:t>
+      </w:r>
+      <w:proofErr w:type="gramEnd"/>
+    </w:p>
+    <w:p>
+      <w:pPr>
+        <w:pStyle w:val="ListParagraph"/>
+        <w:spacing w:after="0"/>
+        <w:ind w:left="357"/>
+        <w:rPr>
+          <w:lang w:val="bg-BG"/>
+        </w:rPr>
+      </w:pPr>
+    </w:p>
+    <w:p>
+      <w:pPr>
+        <w:pStyle w:val="ListParagraph"/>
+        <w:pBdr>
+          <w:top w:val="single" w:sz="4" w:space="1" w:color="auto"/>
+          <w:left w:val="single" w:sz="4" w:space="4" w:color="auto"/>
+          <w:bottom w:val="single" w:sz="4" w:space="1" w:color="auto"/>
+          <w:right w:val="single" w:sz="4" w:space="4" w:color="auto"/>
+          <w:between w:val="single" w:sz="4" w:space="1" w:color="auto"/>
+          <w:bar w:val="single" w:sz="4" w:color="auto"/>
+        </w:pBdr>
+        <w:spacing w:before="100" w:after="100"/>
+        <w:ind w:left="357"/>
+        <w:contextualSpacing w:val="0"/>
+        <w:rPr>
+          <w:rFonts w:ascii="Consolas" w:hAnsi="Consolas" w:cs="Consolas"/>
+          <w:b/>
+          <w:bCs/>
+        </w:rPr>
+      </w:pPr>
+      <w:r>
+        <w:rPr>
+          <w:rFonts w:ascii="Consolas" w:hAnsi="Consolas" w:cs="Consolas"/>
+          <w:b/>
+          <w:bCs/>
+        </w:rPr>
+        <w:t>Scaffold-DbContext -Connection "Server=(localdb)\MSSQLLocalDB;</w:t>
+      </w:r>
+      <w:r>
+        <w:t xml:space="preserve"> </w:t>
+      </w:r>
+      <w:r>
+        <w:rPr>
+          <w:rFonts w:ascii="Consolas" w:hAnsi="Consolas" w:cs="Consolas"/>
+          <w:b/>
+          <w:bCs/>
+        </w:rPr>
+        <w:t>Database=</w:t>
+      </w:r>
+      <w:r>
+        <w:rPr>
+          <w:rFonts w:ascii="Consolas" w:hAnsi="Consolas" w:cs="Consolas"/>
+          <w:b/>
+          <w:bCs/>
+        </w:rPr>
+        <w:t>HospitalDb</w:t>
+      </w:r>
+      <w:r>
+        <w:rPr>
+          <w:rFonts w:ascii="Consolas" w:hAnsi="Consolas" w:cs="Consolas"/>
+          <w:b/>
+          <w:bCs/>
+        </w:rPr>
+        <w:t>;Integrated Security=True;" -Provider Microsoft.EntityFrameworkCore.SqlServer -OutputDir Data/Models</w:t>
+      </w:r>
+    </w:p>
+    <w:p>
+      <w:pPr>
+        <w:pStyle w:val="ListParagraph"/>
+        <w:spacing w:after="0"/>
+        <w:ind w:left="357"/>
+        <w:rPr>
+          <w:lang w:val="bg-BG"/>
+        </w:rPr>
+      </w:pPr>
+    </w:p>
+    <w:p>
+      <w:pPr>
+        <w:pStyle w:val="ListParagraph"/>
+        <w:numPr>
+          <w:ilvl w:val="0"/>
+          <w:numId w:val="45"/>
+        </w:numPr>
+        <w:spacing w:after="0"/>
+        <w:rPr>
+          <w:lang w:val="bg-BG"/>
+        </w:rPr>
+      </w:pPr>
+      <w:r>
+        <w:rPr>
+          <w:lang w:val="bg-BG"/>
+        </w:rPr>
+        <w:lastRenderedPageBreak/>
         <w:t xml:space="preserve">Добавяме </w:t>
       </w:r>
       <w:r>
@@ -1159,7 +1372,6 @@
           <w:noProof/>
           <w:lang w:val="bg-BG"/>
         </w:rPr>
-        <w:lastRenderedPageBreak/>
         <w:drawing>
           <wp:inline distT="0" distB="0" distL="0" distR="0" wp14:anchorId="71C2F13C" wp14:editId="32C938C0">
             <wp:extent cx="6626225" cy="1612265"/>
@@ -1299,7 +1511,7 @@
           <w:noProof/>
         </w:rPr>
         <w:drawing>
-          <wp:inline distT="0" distB="0" distL="0" distR="0" wp14:anchorId="7E7ACED0" wp14:editId="60D88C6F">
+          <wp:inline distT="0" distB="0" distL="0" distR="0" wp14:anchorId="7E7ACED0" wp14:editId="539D57BB">
             <wp:extent cx="5473700" cy="2600837"/>
             <wp:effectExtent l="12700" t="12700" r="12700" b="15875"/>
             <wp:docPr id="514956201" name="Picture 6"/>
@@ -1486,7 +1698,7 @@
           <w:noProof/>
         </w:rPr>
         <w:drawing>
-          <wp:inline distT="0" distB="0" distL="0" distR="0" wp14:anchorId="43266458" wp14:editId="01F518E8">
+          <wp:inline distT="0" distB="0" distL="0" distR="0" wp14:anchorId="43266458" wp14:editId="460BF406">
             <wp:extent cx="5486230" cy="2542540"/>
             <wp:effectExtent l="12700" t="12700" r="13335" b="10160"/>
             <wp:docPr id="1902045875" name="Picture 3"/>
@@ -1626,7 +1838,7 @@
         </w:rPr>
         <w:lastRenderedPageBreak/>
         <w:drawing>
-          <wp:inline distT="0" distB="0" distL="0" distR="0" wp14:anchorId="4ED06210" wp14:editId="1F4979F6">
+          <wp:inline distT="0" distB="0" distL="0" distR="0" wp14:anchorId="4ED06210" wp14:editId="6EE0EDB4">
             <wp:extent cx="4059888" cy="3818320"/>
             <wp:effectExtent l="12700" t="12700" r="17145" b="17145"/>
             <wp:docPr id="814938792" name="Picture 8"/>
@@ -1712,7 +1924,7 @@
           <w:noProof/>
         </w:rPr>
         <w:drawing>
-          <wp:inline distT="0" distB="0" distL="0" distR="0" wp14:anchorId="21D22C62" wp14:editId="0C49B017">
+          <wp:inline distT="0" distB="0" distL="0" distR="0" wp14:anchorId="21D22C62" wp14:editId="2D3F4258">
             <wp:extent cx="6626225" cy="1587500"/>
             <wp:effectExtent l="12700" t="12700" r="15875" b="12700"/>
             <wp:docPr id="316007325" name="Picture 9"/>
@@ -1802,7 +2014,7 @@
           <w:noProof/>
         </w:rPr>
         <w:drawing>
-          <wp:inline distT="0" distB="0" distL="0" distR="0" wp14:anchorId="0706C2B5" wp14:editId="391F9952">
+          <wp:inline distT="0" distB="0" distL="0" distR="0" wp14:anchorId="0706C2B5" wp14:editId="0E5D52D4">
             <wp:extent cx="6626225" cy="1587500"/>
             <wp:effectExtent l="12700" t="12700" r="15875" b="12700"/>
             <wp:docPr id="837165594" name="Picture 10"/>
@@ -1866,7 +2078,7 @@
           <w:lang w:val="bg-BG"/>
         </w:rPr>
         <w:drawing>
-          <wp:inline distT="0" distB="0" distL="0" distR="0" wp14:anchorId="15632A04" wp14:editId="7387BB0B">
+          <wp:inline distT="0" distB="0" distL="0" distR="0" wp14:anchorId="15632A04" wp14:editId="10790910">
             <wp:extent cx="6626225" cy="1587500"/>
             <wp:effectExtent l="12700" t="12700" r="15875" b="12700"/>
             <wp:docPr id="222242737" name="Picture 11"/>
@@ -1964,7 +2176,7 @@
         </w:rPr>
         <w:lastRenderedPageBreak/>
         <w:drawing>
-          <wp:inline distT="0" distB="0" distL="0" distR="0" wp14:anchorId="0D4CA38B" wp14:editId="6777A1D1">
+          <wp:inline distT="0" distB="0" distL="0" distR="0" wp14:anchorId="0D4CA38B" wp14:editId="624F1F84">
             <wp:extent cx="6626225" cy="1587500"/>
             <wp:effectExtent l="12700" t="12700" r="15875" b="12700"/>
             <wp:docPr id="1175835579" name="Picture 12"/>
@@ -2028,7 +2240,7 @@
           <w:lang w:val="bg-BG"/>
         </w:rPr>
         <w:drawing>
-          <wp:inline distT="0" distB="0" distL="0" distR="0" wp14:anchorId="1FEAB6C4" wp14:editId="1E636DCA">
+          <wp:inline distT="0" distB="0" distL="0" distR="0" wp14:anchorId="1FEAB6C4" wp14:editId="30C72124">
             <wp:extent cx="6626225" cy="1587500"/>
             <wp:effectExtent l="12700" t="12700" r="15875" b="12700"/>
             <wp:docPr id="1100432166" name="Picture 13"/>
